--- a/PRACTICAL1.docx
+++ b/PRACTICAL1.docx
@@ -257,6 +257,449 @@
       <w:r>
         <w:t>}</w:t>
       </w:r>
+    </w:p>
+    <w:p>
+      <w:pPr>
+        <w:ind w:firstLine="720"/>
+      </w:pPr>
+    </w:p>
+    <w:p>
+      <w:pPr>
+        <w:rPr>
+          <w:b/>
+          <w:sz w:val="36"/>
+          <w:u w:val="single"/>
+        </w:rPr>
+      </w:pPr>
+      <w:r>
+        <w:rPr>
+          <w:b/>
+          <w:sz w:val="36"/>
+          <w:u w:val="single"/>
+        </w:rPr>
+        <w:lastRenderedPageBreak/>
+        <w:t>OUTPUT :</w:t>
+      </w:r>
+    </w:p>
+    <w:p>
+      <w:pPr>
+        <w:rPr>
+          <w:sz w:val="36"/>
+        </w:rPr>
+      </w:pPr>
+      <w:r>
+        <w:rPr>
+          <w:b/>
+          <w:sz w:val="36"/>
+        </w:rPr>
+        <w:t xml:space="preserve">Case 1: </w:t>
+      </w:r>
+      <w:r>
+        <w:rPr>
+          <w:sz w:val="36"/>
+        </w:rPr>
+        <w:t>Element is not  found.</w:t>
+      </w:r>
+    </w:p>
+    <w:p>
+      <w:pPr>
+        <w:rPr>
+          <w:sz w:val="36"/>
+        </w:rPr>
+      </w:pPr>
+      <w:r>
+        <w:rPr>
+          <w:b/>
+          <w:sz w:val="36"/>
+        </w:rPr>
+        <w:t>Case 2:</w:t>
+      </w:r>
+      <w:r>
+        <w:rPr>
+          <w:b/>
+          <w:sz w:val="36"/>
+        </w:rPr>
+        <w:t xml:space="preserve"> </w:t>
+      </w:r>
+      <w:r>
+        <w:rPr>
+          <w:sz w:val="36"/>
+        </w:rPr>
+        <w:t>Element is found.</w:t>
+      </w:r>
+    </w:p>
+    <w:p>
+      <w:pPr>
+        <w:rPr>
+          <w:sz w:val="36"/>
+        </w:rPr>
+      </w:pPr>
+    </w:p>
+    <w:p>
+      <w:pPr>
+        <w:rPr>
+          <w:sz w:val="36"/>
+        </w:rPr>
+      </w:pPr>
+    </w:p>
+    <w:p>
+      <w:pPr>
+        <w:rPr>
+          <w:sz w:val="36"/>
+        </w:rPr>
+      </w:pPr>
+    </w:p>
+    <w:p>
+      <w:pPr>
+        <w:rPr>
+          <w:sz w:val="36"/>
+        </w:rPr>
+      </w:pPr>
+    </w:p>
+    <w:p>
+      <w:pPr>
+        <w:rPr>
+          <w:sz w:val="36"/>
+        </w:rPr>
+      </w:pPr>
+    </w:p>
+    <w:p>
+      <w:pPr>
+        <w:rPr>
+          <w:sz w:val="36"/>
+        </w:rPr>
+      </w:pPr>
+    </w:p>
+    <w:p>
+      <w:pPr>
+        <w:rPr>
+          <w:sz w:val="36"/>
+        </w:rPr>
+      </w:pPr>
+    </w:p>
+    <w:p>
+      <w:pPr>
+        <w:rPr>
+          <w:sz w:val="36"/>
+        </w:rPr>
+      </w:pPr>
+    </w:p>
+    <w:p>
+      <w:pPr>
+        <w:rPr>
+          <w:sz w:val="36"/>
+        </w:rPr>
+      </w:pPr>
+    </w:p>
+    <w:p>
+      <w:pPr>
+        <w:rPr>
+          <w:sz w:val="36"/>
+        </w:rPr>
+      </w:pPr>
+    </w:p>
+    <w:p>
+      <w:pPr>
+        <w:rPr>
+          <w:sz w:val="36"/>
+        </w:rPr>
+      </w:pPr>
+    </w:p>
+    <w:p>
+      <w:pPr>
+        <w:rPr>
+          <w:sz w:val="36"/>
+        </w:rPr>
+      </w:pPr>
+    </w:p>
+    <w:p>
+      <w:pPr>
+        <w:rPr>
+          <w:sz w:val="36"/>
+        </w:rPr>
+      </w:pPr>
+    </w:p>
+    <w:p>
+      <w:pPr>
+        <w:rPr>
+          <w:sz w:val="36"/>
+        </w:rPr>
+      </w:pPr>
+    </w:p>
+    <w:p>
+      <w:pPr>
+        <w:rPr>
+          <w:sz w:val="36"/>
+        </w:rPr>
+      </w:pPr>
+    </w:p>
+    <w:p>
+      <w:pPr>
+        <w:rPr>
+          <w:sz w:val="36"/>
+        </w:rPr>
+      </w:pPr>
+    </w:p>
+    <w:p>
+      <w:pPr>
+        <w:rPr>
+          <w:sz w:val="36"/>
+        </w:rPr>
+      </w:pPr>
+    </w:p>
+    <w:p>
+      <w:pPr>
+        <w:rPr>
+          <w:sz w:val="36"/>
+        </w:rPr>
+      </w:pPr>
+    </w:p>
+    <w:p>
+      <w:pPr>
+        <w:rPr>
+          <w:sz w:val="36"/>
+        </w:rPr>
+      </w:pPr>
+    </w:p>
+    <w:p>
+      <w:pPr>
+        <w:jc w:val="center"/>
+        <w:rPr>
+          <w:b/>
+          <w:sz w:val="28"/>
+          <w:u w:val="single"/>
+        </w:rPr>
+      </w:pPr>
+      <w:r>
+        <w:rPr>
+          <w:b/>
+          <w:sz w:val="28"/>
+          <w:u w:val="single"/>
+        </w:rPr>
+        <w:lastRenderedPageBreak/>
+        <w:t>PRACTICAL –</w:t>
+      </w:r>
+      <w:r>
+        <w:rPr>
+          <w:b/>
+          <w:sz w:val="28"/>
+          <w:u w:val="single"/>
+        </w:rPr>
+        <w:t xml:space="preserve"> 2</w:t>
+      </w:r>
+    </w:p>
+    <w:p>
+      <w:pPr>
+        <w:jc w:val="center"/>
+        <w:rPr>
+          <w:sz w:val="32"/>
+        </w:rPr>
+      </w:pPr>
+      <w:r>
+        <w:rPr>
+          <w:b/>
+          <w:sz w:val="28"/>
+        </w:rPr>
+        <w:t>Write a program to implement</w:t>
+      </w:r>
+      <w:r>
+        <w:rPr>
+          <w:b/>
+          <w:sz w:val="28"/>
+        </w:rPr>
+        <w:t xml:space="preserve"> Binary</w:t>
+      </w:r>
+      <w:r>
+        <w:rPr>
+          <w:b/>
+          <w:sz w:val="28"/>
+        </w:rPr>
+        <w:t xml:space="preserve"> Search using Array</w:t>
+      </w:r>
+      <w:r>
+        <w:rPr>
+          <w:sz w:val="32"/>
+        </w:rPr>
+        <w:t>.</w:t>
+      </w:r>
+    </w:p>
+    <w:p>
+      <w:r>
+        <w:t>#include &lt;stdio.h&gt;</w:t>
+      </w:r>
+    </w:p>
+    <w:p>
+      <w:r>
+        <w:t>int main()</w:t>
+      </w:r>
+    </w:p>
+    <w:p>
+      <w:r>
+        <w:t>{</w:t>
+      </w:r>
+    </w:p>
+    <w:p>
+      <w:r>
+        <w:t xml:space="preserve">    int i,j,low,high,middle,n,search,arr[200];</w:t>
+      </w:r>
+    </w:p>
+    <w:p>
+      <w:r>
+        <w:t xml:space="preserve">    printf("Enter no. of elements");</w:t>
+      </w:r>
+    </w:p>
+    <w:p>
+      <w:r>
+        <w:t xml:space="preserve">    scanf("%d",&amp;n);</w:t>
+      </w:r>
+    </w:p>
+    <w:p>
+      <w:r>
+        <w:t xml:space="preserve">    printf("Enter elements of array in sorted form :");</w:t>
+      </w:r>
+    </w:p>
+    <w:p>
+      <w:r>
+        <w:t xml:space="preserve">    for(i=0;i&lt;n;i++){</w:t>
+      </w:r>
+    </w:p>
+    <w:p>
+      <w:r>
+        <w:t xml:space="preserve">        scanf("%d",&amp;arr[i]);</w:t>
+      </w:r>
+    </w:p>
+    <w:p>
+      <w:r>
+        <w:t xml:space="preserve">    }</w:t>
+      </w:r>
+    </w:p>
+    <w:p>
+      <w:r>
+        <w:t xml:space="preserve">    printf("Enter value to be searched :");</w:t>
+      </w:r>
+    </w:p>
+    <w:p>
+      <w:r>
+        <w:t xml:space="preserve">    scanf("%d",&amp;search);</w:t>
+      </w:r>
+    </w:p>
+    <w:p>
+      <w:r>
+        <w:t xml:space="preserve">    low=0;</w:t>
+      </w:r>
+    </w:p>
+    <w:p>
+      <w:r>
+        <w:t xml:space="preserve">    high=n-1;</w:t>
+      </w:r>
+    </w:p>
+    <w:p>
+      <w:r>
+        <w:t xml:space="preserve">    middle=(low+high)/2;</w:t>
+      </w:r>
+    </w:p>
+    <w:p>
+      <w:r>
+        <w:t xml:space="preserve">    while(low&lt;=high){</w:t>
+      </w:r>
+    </w:p>
+    <w:p>
+      <w:r>
+        <w:t xml:space="preserve">        if(search==arr[middle]){</w:t>
+      </w:r>
+    </w:p>
+    <w:p>
+      <w:r>
+        <w:t xml:space="preserve">            printf("%d is found at location %d ",search,middle+1);</w:t>
+      </w:r>
+    </w:p>
+    <w:p>
+      <w:r>
+        <w:t xml:space="preserve">            break;</w:t>
+      </w:r>
+    </w:p>
+    <w:p>
+      <w:r>
+        <w:t xml:space="preserve">        }</w:t>
+      </w:r>
+    </w:p>
+    <w:p>
+      <w:r>
+        <w:t xml:space="preserve">         else if(search&gt;arr[middle]){</w:t>
+      </w:r>
+    </w:p>
+    <w:p>
+      <w:r>
+        <w:t xml:space="preserve">            low=middle+1;</w:t>
+      </w:r>
+    </w:p>
+    <w:p>
+      <w:r>
+        <w:t xml:space="preserve">         }</w:t>
+      </w:r>
+    </w:p>
+    <w:p>
+      <w:r>
+        <w:t xml:space="preserve">        else{</w:t>
+      </w:r>
+    </w:p>
+    <w:p>
+      <w:r>
+        <w:t xml:space="preserve">            high = middle-1;</w:t>
+      </w:r>
+    </w:p>
+    <w:p>
+      <w:r>
+        <w:t xml:space="preserve">            middle=(low+high)/2;</w:t>
+      </w:r>
+    </w:p>
+    <w:p>
+      <w:r>
+        <w:t xml:space="preserve">        }</w:t>
+      </w:r>
+    </w:p>
+    <w:p>
+      <w:r>
+        <w:t xml:space="preserve">        </w:t>
+      </w:r>
+    </w:p>
+    <w:p>
+      <w:r>
+        <w:lastRenderedPageBreak/>
+        <w:t xml:space="preserve">    }</w:t>
+      </w:r>
+    </w:p>
+    <w:p>
+      <w:r>
+        <w:t xml:space="preserve">    if(low&gt;high){</w:t>
+      </w:r>
+    </w:p>
+    <w:p>
+      <w:r>
+        <w:t xml:space="preserve">        printf("%d is not present in the array ",search);</w:t>
+      </w:r>
+    </w:p>
+    <w:p>
+      <w:r>
+        <w:t xml:space="preserve">    }</w:t>
+      </w:r>
+    </w:p>
+    <w:p>
+      <w:r>
+        <w:t>return 0;</w:t>
+      </w:r>
+    </w:p>
+    <w:p>
+      <w:r>
+        <w:t>}</w:t>
+      </w:r>
+    </w:p>
+    <w:p>
+      <w:pPr>
+        <w:rPr>
+          <w:sz w:val="32"/>
+        </w:rPr>
+      </w:pPr>
     </w:p>
     <w:p>
       <w:pPr>
